--- a/Labs/Lab1/CS296N_Lab1_Rubric.docx
+++ b/Labs/Lab1/CS296N_Lab1_Rubric.docx
@@ -1,6 +1,6 @@
 
 <file path=word/document.xml><?xml version="1.0" encoding="utf-8"?>
-<w:document xmlns:wpc="http://schemas.microsoft.com/office/word/2010/wordprocessingCanvas" xmlns:mo="http://schemas.microsoft.com/office/mac/office/2008/main" xmlns:mc="http://schemas.openxmlformats.org/markup-compatibility/2006" xmlns:mv="urn:schemas-microsoft-com:mac:vml" xmlns:o="urn:schemas-microsoft-com:office:office" xmlns:r="http://schemas.openxmlformats.org/officeDocument/2006/relationships" xmlns:m="http://schemas.openxmlformats.org/officeDocument/2006/math" xmlns:v="urn:schemas-microsoft-com:vml" xmlns:wp14="http://schemas.microsoft.com/office/word/2010/wordprocessingDrawing" xmlns:wp="http://schemas.openxmlformats.org/drawingml/2006/wordprocessingDrawing" xmlns:w10="urn:schemas-microsoft-com:office:word" xmlns:w="http://schemas.openxmlformats.org/wordprocessingml/2006/main" xmlns:w14="http://schemas.microsoft.com/office/word/2010/wordml" xmlns:w15="http://schemas.microsoft.com/office/word/2012/wordml" xmlns:wpg="http://schemas.microsoft.com/office/word/2010/wordprocessingGroup" xmlns:wpi="http://schemas.microsoft.com/office/word/2010/wordprocessingInk" xmlns:wne="http://schemas.microsoft.com/office/word/2006/wordml" xmlns:wps="http://schemas.microsoft.com/office/word/2010/wordprocessingShape" mc:Ignorable="w14 w15 wp14">
+<w:document xmlns:wpc="http://schemas.microsoft.com/office/word/2010/wordprocessingCanvas" xmlns:cx="http://schemas.microsoft.com/office/drawing/2014/chartex" xmlns:cx1="http://schemas.microsoft.com/office/drawing/2015/9/8/chartex" xmlns:cx2="http://schemas.microsoft.com/office/drawing/2015/10/21/chartex" xmlns:cx3="http://schemas.microsoft.com/office/drawing/2016/5/9/chartex" xmlns:cx4="http://schemas.microsoft.com/office/drawing/2016/5/10/chartex" xmlns:cx5="http://schemas.microsoft.com/office/drawing/2016/5/11/chartex" xmlns:cx6="http://schemas.microsoft.com/office/drawing/2016/5/12/chartex" xmlns:cx7="http://schemas.microsoft.com/office/drawing/2016/5/13/chartex" xmlns:cx8="http://schemas.microsoft.com/office/drawing/2016/5/14/chartex" xmlns:mc="http://schemas.openxmlformats.org/markup-compatibility/2006" xmlns:aink="http://schemas.microsoft.com/office/drawing/2016/ink" xmlns:am3d="http://schemas.microsoft.com/office/drawing/2017/model3d" xmlns:o="urn:schemas-microsoft-com:office:office" xmlns:r="http://schemas.openxmlformats.org/officeDocument/2006/relationships" xmlns:m="http://schemas.openxmlformats.org/officeDocument/2006/math" xmlns:v="urn:schemas-microsoft-com:vml" xmlns:wp14="http://schemas.microsoft.com/office/word/2010/wordprocessingDrawing" xmlns:wp="http://schemas.openxmlformats.org/drawingml/2006/wordprocessingDrawing" xmlns:w10="urn:schemas-microsoft-com:office:word" xmlns:w="http://schemas.openxmlformats.org/wordprocessingml/2006/main" xmlns:w14="http://schemas.microsoft.com/office/word/2010/wordml" xmlns:w15="http://schemas.microsoft.com/office/word/2012/wordml" xmlns:w16cid="http://schemas.microsoft.com/office/word/2016/wordml/cid" xmlns:w16se="http://schemas.microsoft.com/office/word/2015/wordml/symex" xmlns:wpg="http://schemas.microsoft.com/office/word/2010/wordprocessingGroup" xmlns:wpi="http://schemas.microsoft.com/office/word/2010/wordprocessingInk" xmlns:wne="http://schemas.microsoft.com/office/word/2006/wordml" xmlns:wps="http://schemas.microsoft.com/office/word/2010/wordprocessingShape" mc:Ignorable="w14 w15 w16se w16cid wp14">
   <w:body>
     <w:p>
       <w:pPr>
@@ -22,13 +22,13 @@
         <w:tblLook w:val="0000" w:firstRow="0" w:lastRow="0" w:firstColumn="0" w:lastColumn="0" w:noHBand="0" w:noVBand="0"/>
       </w:tblPr>
       <w:tblGrid>
-        <w:gridCol w:w="9123"/>
-        <w:gridCol w:w="1350"/>
+        <w:gridCol w:w="9280"/>
+        <w:gridCol w:w="1193"/>
       </w:tblGrid>
       <w:tr>
         <w:tc>
           <w:tcPr>
-            <w:tcW w:w="9123" w:type="dxa"/>
+            <w:tcW w:w="9280" w:type="dxa"/>
             <w:tcBorders>
               <w:top w:val="single" w:sz="4" w:space="0" w:color="000000"/>
               <w:left w:val="single" w:sz="4" w:space="0" w:color="000000"/>
@@ -50,7 +50,7 @@
         </w:tc>
         <w:tc>
           <w:tcPr>
-            <w:tcW w:w="1350" w:type="dxa"/>
+            <w:tcW w:w="1193" w:type="dxa"/>
             <w:tcBorders>
               <w:top w:val="single" w:sz="4" w:space="0" w:color="000000"/>
               <w:left w:val="single" w:sz="4" w:space="0" w:color="000000"/>
@@ -82,7 +82,7 @@
       <w:tr>
         <w:tc>
           <w:tcPr>
-            <w:tcW w:w="9123" w:type="dxa"/>
+            <w:tcW w:w="9280" w:type="dxa"/>
             <w:tcBorders>
               <w:top w:val="single" w:sz="4" w:space="0" w:color="000000"/>
               <w:left w:val="single" w:sz="4" w:space="0" w:color="000000"/>
@@ -119,7 +119,7 @@
         </w:tc>
         <w:tc>
           <w:tcPr>
-            <w:tcW w:w="1350" w:type="dxa"/>
+            <w:tcW w:w="1193" w:type="dxa"/>
             <w:tcBorders>
               <w:top w:val="single" w:sz="4" w:space="0" w:color="000000"/>
               <w:left w:val="single" w:sz="4" w:space="0" w:color="000000"/>
@@ -152,7 +152,7 @@
         </w:trPr>
         <w:tc>
           <w:tcPr>
-            <w:tcW w:w="9123" w:type="dxa"/>
+            <w:tcW w:w="9280" w:type="dxa"/>
             <w:tcBorders>
               <w:top w:val="single" w:sz="4" w:space="0" w:color="000000"/>
               <w:left w:val="single" w:sz="4" w:space="0" w:color="000000"/>
@@ -173,7 +173,7 @@
         </w:tc>
         <w:tc>
           <w:tcPr>
-            <w:tcW w:w="1350" w:type="dxa"/>
+            <w:tcW w:w="1193" w:type="dxa"/>
             <w:tcBorders>
               <w:top w:val="single" w:sz="4" w:space="0" w:color="000000"/>
               <w:left w:val="single" w:sz="4" w:space="0" w:color="000000"/>
@@ -187,10 +187,10 @@
               <w:autoSpaceDE w:val="0"/>
               <w:snapToGrid w:val="0"/>
               <w:spacing w:after="0" w:line="240" w:lineRule="auto"/>
-              <w:rPr>
-                <w:b/>
-              </w:rPr>
-            </w:pPr>
+            </w:pPr>
+            <w:r>
+              <w:t>10</w:t>
+            </w:r>
           </w:p>
         </w:tc>
       </w:tr>
@@ -222,7 +222,7 @@
       <w:tr>
         <w:tc>
           <w:tcPr>
-            <w:tcW w:w="9123" w:type="dxa"/>
+            <w:tcW w:w="9280" w:type="dxa"/>
             <w:tcBorders>
               <w:top w:val="single" w:sz="4" w:space="0" w:color="000000"/>
               <w:left w:val="single" w:sz="4" w:space="0" w:color="000000"/>
@@ -259,7 +259,7 @@
         </w:tc>
         <w:tc>
           <w:tcPr>
-            <w:tcW w:w="1350" w:type="dxa"/>
+            <w:tcW w:w="1193" w:type="dxa"/>
             <w:tcBorders>
               <w:top w:val="single" w:sz="4" w:space="0" w:color="000000"/>
               <w:left w:val="single" w:sz="4" w:space="0" w:color="000000"/>
@@ -289,274 +289,208 @@
       <w:tr>
         <w:tc>
           <w:tcPr>
-            <w:tcW w:w="9123" w:type="dxa"/>
-            <w:tcBorders>
-              <w:top w:val="single" w:sz="4" w:space="0" w:color="000000"/>
-              <w:left w:val="single" w:sz="4" w:space="0" w:color="000000"/>
-              <w:bottom w:val="single" w:sz="4" w:space="0" w:color="000000"/>
-            </w:tcBorders>
-          </w:tcPr>
-          <w:p>
-            <w:pPr>
-              <w:widowControl w:val="0"/>
-              <w:autoSpaceDE w:val="0"/>
-              <w:snapToGrid w:val="0"/>
-              <w:spacing w:after="0" w:line="240" w:lineRule="auto"/>
-            </w:pPr>
-            <w:r>
+            <w:tcW w:w="10473" w:type="dxa"/>
+            <w:gridSpan w:val="2"/>
+            <w:tcBorders>
+              <w:top w:val="single" w:sz="4" w:space="0" w:color="000000"/>
+              <w:left w:val="single" w:sz="4" w:space="0" w:color="000000"/>
+              <w:bottom w:val="single" w:sz="4" w:space="0" w:color="000000"/>
+              <w:right w:val="single" w:sz="4" w:space="0" w:color="000000"/>
+            </w:tcBorders>
+          </w:tcPr>
+          <w:p>
+            <w:pPr>
+              <w:widowControl w:val="0"/>
+              <w:autoSpaceDE w:val="0"/>
+              <w:snapToGrid w:val="0"/>
+              <w:spacing w:after="0" w:line="240" w:lineRule="auto"/>
               <w:rPr>
                 <w:i/>
               </w:rPr>
-              <w:t>Controllers</w:t>
-            </w:r>
-            <w:r>
-              <w:t xml:space="preserve"> –should have a method corresponding to each view</w:t>
-            </w:r>
-          </w:p>
-        </w:tc>
-        <w:tc>
-          <w:tcPr>
-            <w:tcW w:w="1350" w:type="dxa"/>
-            <w:tcBorders>
-              <w:top w:val="single" w:sz="4" w:space="0" w:color="000000"/>
-              <w:left w:val="single" w:sz="4" w:space="0" w:color="000000"/>
-              <w:bottom w:val="single" w:sz="4" w:space="0" w:color="000000"/>
-              <w:right w:val="single" w:sz="4" w:space="0" w:color="000000"/>
-            </w:tcBorders>
-          </w:tcPr>
-          <w:p>
-            <w:pPr>
-              <w:widowControl w:val="0"/>
-              <w:autoSpaceDE w:val="0"/>
-              <w:snapToGrid w:val="0"/>
-              <w:spacing w:after="0" w:line="240" w:lineRule="auto"/>
-            </w:pPr>
-          </w:p>
-        </w:tc>
-      </w:tr>
-      <w:tr>
-        <w:tc>
-          <w:tcPr>
-            <w:tcW w:w="9123" w:type="dxa"/>
-            <w:tcBorders>
-              <w:top w:val="single" w:sz="4" w:space="0" w:color="000000"/>
-              <w:left w:val="single" w:sz="4" w:space="0" w:color="000000"/>
-              <w:bottom w:val="single" w:sz="4" w:space="0" w:color="000000"/>
-            </w:tcBorders>
-          </w:tcPr>
-          <w:p>
-            <w:pPr>
-              <w:widowControl w:val="0"/>
-              <w:autoSpaceDE w:val="0"/>
-              <w:snapToGrid w:val="0"/>
-              <w:spacing w:after="0" w:line="240" w:lineRule="auto"/>
-            </w:pPr>
-            <w:proofErr w:type="spellStart"/>
-            <w:r>
-              <w:t>HomeController</w:t>
-            </w:r>
-            <w:proofErr w:type="spellEnd"/>
-            <w:r>
-              <w:t>: 3 methods</w:t>
-            </w:r>
-          </w:p>
-        </w:tc>
-        <w:tc>
-          <w:tcPr>
-            <w:tcW w:w="1350" w:type="dxa"/>
-            <w:tcBorders>
-              <w:top w:val="single" w:sz="4" w:space="0" w:color="000000"/>
-              <w:left w:val="single" w:sz="4" w:space="0" w:color="000000"/>
-              <w:bottom w:val="single" w:sz="4" w:space="0" w:color="000000"/>
-              <w:right w:val="single" w:sz="4" w:space="0" w:color="000000"/>
-            </w:tcBorders>
-          </w:tcPr>
-          <w:p>
-            <w:pPr>
-              <w:widowControl w:val="0"/>
-              <w:autoSpaceDE w:val="0"/>
-              <w:snapToGrid w:val="0"/>
-              <w:spacing w:after="0" w:line="240" w:lineRule="auto"/>
-            </w:pPr>
-            <w:r>
-              <w:t>6</w:t>
-            </w:r>
-          </w:p>
-        </w:tc>
-      </w:tr>
-      <w:tr>
-        <w:tc>
-          <w:tcPr>
-            <w:tcW w:w="9123" w:type="dxa"/>
-            <w:tcBorders>
-              <w:top w:val="single" w:sz="4" w:space="0" w:color="000000"/>
-              <w:left w:val="single" w:sz="4" w:space="0" w:color="000000"/>
-              <w:bottom w:val="single" w:sz="4" w:space="0" w:color="000000"/>
-            </w:tcBorders>
-          </w:tcPr>
-          <w:p>
-            <w:pPr>
-              <w:widowControl w:val="0"/>
-              <w:autoSpaceDE w:val="0"/>
-              <w:snapToGrid w:val="0"/>
-              <w:spacing w:after="0" w:line="240" w:lineRule="auto"/>
-            </w:pPr>
-            <w:r>
-              <w:t>Map</w:t>
-            </w:r>
-            <w:r>
-              <w:t>/</w:t>
-            </w:r>
-            <w:proofErr w:type="spellStart"/>
-            <w:r>
-              <w:t>Gallery</w:t>
-            </w:r>
-            <w:r>
-              <w:t>Controller</w:t>
-            </w:r>
-            <w:proofErr w:type="spellEnd"/>
-            <w:r>
-              <w:t>: 1 method</w:t>
-            </w:r>
-          </w:p>
-        </w:tc>
-        <w:tc>
-          <w:tcPr>
-            <w:tcW w:w="1350" w:type="dxa"/>
-            <w:tcBorders>
-              <w:top w:val="single" w:sz="4" w:space="0" w:color="000000"/>
-              <w:left w:val="single" w:sz="4" w:space="0" w:color="000000"/>
-              <w:bottom w:val="single" w:sz="4" w:space="0" w:color="000000"/>
-              <w:right w:val="single" w:sz="4" w:space="0" w:color="000000"/>
-            </w:tcBorders>
-          </w:tcPr>
-          <w:p>
-            <w:pPr>
-              <w:widowControl w:val="0"/>
-              <w:autoSpaceDE w:val="0"/>
-              <w:snapToGrid w:val="0"/>
-              <w:spacing w:after="0" w:line="240" w:lineRule="auto"/>
-            </w:pPr>
-            <w:r>
-              <w:t>3</w:t>
-            </w:r>
-          </w:p>
-        </w:tc>
-      </w:tr>
-      <w:tr>
-        <w:tc>
-          <w:tcPr>
-            <w:tcW w:w="9123" w:type="dxa"/>
-            <w:tcBorders>
-              <w:top w:val="single" w:sz="4" w:space="0" w:color="000000"/>
-              <w:left w:val="single" w:sz="4" w:space="0" w:color="000000"/>
-              <w:bottom w:val="single" w:sz="4" w:space="0" w:color="000000"/>
-            </w:tcBorders>
-          </w:tcPr>
-          <w:p>
-            <w:pPr>
-              <w:widowControl w:val="0"/>
-              <w:autoSpaceDE w:val="0"/>
-              <w:snapToGrid w:val="0"/>
-              <w:spacing w:after="0" w:line="240" w:lineRule="auto"/>
-            </w:pPr>
-            <w:r>
-              <w:t>Info/</w:t>
-            </w:r>
-            <w:proofErr w:type="spellStart"/>
-            <w:r>
-              <w:t>SourcesController</w:t>
-            </w:r>
-            <w:proofErr w:type="spellEnd"/>
-            <w:r>
-              <w:t>: 3</w:t>
-            </w:r>
-            <w:r>
-              <w:t xml:space="preserve"> methods</w:t>
-            </w:r>
-          </w:p>
-        </w:tc>
-        <w:tc>
-          <w:tcPr>
-            <w:tcW w:w="1350" w:type="dxa"/>
-            <w:tcBorders>
-              <w:top w:val="single" w:sz="4" w:space="0" w:color="000000"/>
-              <w:left w:val="single" w:sz="4" w:space="0" w:color="000000"/>
-              <w:bottom w:val="single" w:sz="4" w:space="0" w:color="000000"/>
-              <w:right w:val="single" w:sz="4" w:space="0" w:color="000000"/>
-            </w:tcBorders>
-          </w:tcPr>
-          <w:p>
-            <w:pPr>
-              <w:widowControl w:val="0"/>
-              <w:autoSpaceDE w:val="0"/>
-              <w:snapToGrid w:val="0"/>
-              <w:spacing w:after="0" w:line="240" w:lineRule="auto"/>
-            </w:pPr>
-            <w:r>
-              <w:t>6</w:t>
-            </w:r>
-          </w:p>
-        </w:tc>
-      </w:tr>
-      <w:tr>
-        <w:tc>
-          <w:tcPr>
-            <w:tcW w:w="9123" w:type="dxa"/>
-            <w:tcBorders>
-              <w:top w:val="single" w:sz="4" w:space="0" w:color="000000"/>
-              <w:left w:val="single" w:sz="4" w:space="0" w:color="000000"/>
-              <w:bottom w:val="single" w:sz="4" w:space="0" w:color="000000"/>
-            </w:tcBorders>
-          </w:tcPr>
-          <w:p>
-            <w:pPr>
-              <w:widowControl w:val="0"/>
-              <w:autoSpaceDE w:val="0"/>
-              <w:snapToGrid w:val="0"/>
-              <w:spacing w:after="0" w:line="240" w:lineRule="auto"/>
-            </w:pPr>
-          </w:p>
-        </w:tc>
-        <w:tc>
-          <w:tcPr>
-            <w:tcW w:w="1350" w:type="dxa"/>
-            <w:tcBorders>
-              <w:top w:val="single" w:sz="4" w:space="0" w:color="000000"/>
-              <w:left w:val="single" w:sz="4" w:space="0" w:color="000000"/>
-              <w:bottom w:val="single" w:sz="4" w:space="0" w:color="000000"/>
-              <w:right w:val="single" w:sz="4" w:space="0" w:color="000000"/>
-            </w:tcBorders>
-          </w:tcPr>
-          <w:p>
-            <w:pPr>
-              <w:widowControl w:val="0"/>
-              <w:autoSpaceDE w:val="0"/>
-              <w:snapToGrid w:val="0"/>
-              <w:spacing w:after="0" w:line="240" w:lineRule="auto"/>
-            </w:pPr>
-          </w:p>
-        </w:tc>
-      </w:tr>
-      <w:tr>
-        <w:tc>
-          <w:tcPr>
-            <w:tcW w:w="9123" w:type="dxa"/>
-            <w:tcBorders>
-              <w:top w:val="single" w:sz="4" w:space="0" w:color="000000"/>
-              <w:left w:val="single" w:sz="4" w:space="0" w:color="000000"/>
-              <w:bottom w:val="single" w:sz="4" w:space="0" w:color="000000"/>
-            </w:tcBorders>
-          </w:tcPr>
-          <w:p>
-            <w:pPr>
-              <w:widowControl w:val="0"/>
-              <w:autoSpaceDE w:val="0"/>
-              <w:snapToGrid w:val="0"/>
-              <w:spacing w:after="0" w:line="240" w:lineRule="auto"/>
+            </w:pPr>
+            <w:r>
               <w:rPr>
                 <w:i/>
               </w:rPr>
+              <w:t>Controllers –should have a method corresponding to each view</w:t>
+            </w:r>
+            <w:r>
+              <w:rPr>
+                <w:i/>
+              </w:rPr>
+              <w:t xml:space="preserve"> (10 points)</w:t>
+            </w:r>
+          </w:p>
+        </w:tc>
+      </w:tr>
+      <w:tr>
+        <w:tc>
+          <w:tcPr>
+            <w:tcW w:w="9280" w:type="dxa"/>
+            <w:tcBorders>
+              <w:top w:val="single" w:sz="4" w:space="0" w:color="000000"/>
+              <w:left w:val="single" w:sz="4" w:space="0" w:color="000000"/>
+              <w:bottom w:val="single" w:sz="4" w:space="0" w:color="000000"/>
+            </w:tcBorders>
+          </w:tcPr>
+          <w:p>
+            <w:pPr>
+              <w:widowControl w:val="0"/>
+              <w:autoSpaceDE w:val="0"/>
+              <w:snapToGrid w:val="0"/>
+              <w:spacing w:after="0" w:line="240" w:lineRule="auto"/>
+            </w:pPr>
+            <w:proofErr w:type="spellStart"/>
+            <w:r>
+              <w:t>HomeController</w:t>
+            </w:r>
+            <w:proofErr w:type="spellEnd"/>
+            <w:r>
+              <w:t>: 3</w:t>
+            </w:r>
+            <w:r>
+              <w:t xml:space="preserve"> methods</w:t>
+            </w:r>
+            <w:r>
+              <w:t xml:space="preserve"> (two </w:t>
+            </w:r>
+            <w:proofErr w:type="spellStart"/>
+            <w:r>
+              <w:t>HttpGet</w:t>
+            </w:r>
+            <w:proofErr w:type="spellEnd"/>
+            <w:r>
+              <w:t xml:space="preserve"> methods and one </w:t>
+            </w:r>
+            <w:proofErr w:type="spellStart"/>
+            <w:r>
+              <w:t>HttpPost</w:t>
+            </w:r>
+            <w:proofErr w:type="spellEnd"/>
+            <w:r>
+              <w:t>)</w:t>
+            </w:r>
+          </w:p>
+        </w:tc>
+        <w:tc>
+          <w:tcPr>
+            <w:tcW w:w="1193" w:type="dxa"/>
+            <w:tcBorders>
+              <w:top w:val="single" w:sz="4" w:space="0" w:color="000000"/>
+              <w:left w:val="single" w:sz="4" w:space="0" w:color="000000"/>
+              <w:bottom w:val="single" w:sz="4" w:space="0" w:color="000000"/>
+              <w:right w:val="single" w:sz="4" w:space="0" w:color="000000"/>
+            </w:tcBorders>
+          </w:tcPr>
+          <w:p>
+            <w:pPr>
+              <w:widowControl w:val="0"/>
+              <w:autoSpaceDE w:val="0"/>
+              <w:snapToGrid w:val="0"/>
+              <w:spacing w:after="0" w:line="240" w:lineRule="auto"/>
+            </w:pPr>
+            <w:r>
+              <w:t>6</w:t>
+            </w:r>
+          </w:p>
+        </w:tc>
+      </w:tr>
+      <w:tr>
+        <w:tc>
+          <w:tcPr>
+            <w:tcW w:w="9280" w:type="dxa"/>
+            <w:tcBorders>
+              <w:top w:val="single" w:sz="4" w:space="0" w:color="000000"/>
+              <w:left w:val="single" w:sz="4" w:space="0" w:color="000000"/>
+              <w:bottom w:val="single" w:sz="4" w:space="0" w:color="000000"/>
+            </w:tcBorders>
+          </w:tcPr>
+          <w:p>
+            <w:pPr>
+              <w:widowControl w:val="0"/>
+              <w:autoSpaceDE w:val="0"/>
+              <w:snapToGrid w:val="0"/>
+              <w:spacing w:after="0" w:line="240" w:lineRule="auto"/>
+            </w:pPr>
+            <w:r>
+              <w:t>Info/</w:t>
+            </w:r>
+            <w:proofErr w:type="spellStart"/>
+            <w:r>
+              <w:t>SourcesController</w:t>
+            </w:r>
+            <w:proofErr w:type="spellEnd"/>
+            <w:r>
+              <w:t>: 2</w:t>
+            </w:r>
+            <w:r>
+              <w:t xml:space="preserve"> methods</w:t>
+            </w:r>
+          </w:p>
+        </w:tc>
+        <w:tc>
+          <w:tcPr>
+            <w:tcW w:w="1193" w:type="dxa"/>
+            <w:tcBorders>
+              <w:top w:val="single" w:sz="4" w:space="0" w:color="000000"/>
+              <w:left w:val="single" w:sz="4" w:space="0" w:color="000000"/>
+              <w:bottom w:val="single" w:sz="4" w:space="0" w:color="000000"/>
+              <w:right w:val="single" w:sz="4" w:space="0" w:color="000000"/>
+            </w:tcBorders>
+          </w:tcPr>
+          <w:p>
+            <w:pPr>
+              <w:widowControl w:val="0"/>
+              <w:autoSpaceDE w:val="0"/>
+              <w:snapToGrid w:val="0"/>
+              <w:spacing w:after="0" w:line="240" w:lineRule="auto"/>
+            </w:pPr>
+            <w:r>
+              <w:t>4</w:t>
+            </w:r>
+          </w:p>
+        </w:tc>
+      </w:tr>
+      <w:tr>
+        <w:tc>
+          <w:tcPr>
+            <w:tcW w:w="10473" w:type="dxa"/>
+            <w:gridSpan w:val="2"/>
+            <w:tcBorders>
+              <w:top w:val="single" w:sz="4" w:space="0" w:color="000000"/>
+              <w:left w:val="single" w:sz="4" w:space="0" w:color="000000"/>
+              <w:bottom w:val="single" w:sz="4" w:space="0" w:color="000000"/>
+              <w:right w:val="single" w:sz="4" w:space="0" w:color="000000"/>
+            </w:tcBorders>
+          </w:tcPr>
+          <w:p>
+            <w:pPr>
+              <w:widowControl w:val="0"/>
+              <w:autoSpaceDE w:val="0"/>
+              <w:snapToGrid w:val="0"/>
+              <w:spacing w:after="0" w:line="240" w:lineRule="auto"/>
+            </w:pPr>
+          </w:p>
+        </w:tc>
+      </w:tr>
+      <w:tr>
+        <w:tc>
+          <w:tcPr>
+            <w:tcW w:w="10473" w:type="dxa"/>
+            <w:gridSpan w:val="2"/>
+            <w:tcBorders>
+              <w:top w:val="single" w:sz="4" w:space="0" w:color="000000"/>
+              <w:left w:val="single" w:sz="4" w:space="0" w:color="000000"/>
+              <w:bottom w:val="single" w:sz="4" w:space="0" w:color="000000"/>
+              <w:right w:val="single" w:sz="4" w:space="0" w:color="000000"/>
+            </w:tcBorders>
+          </w:tcPr>
+          <w:p>
+            <w:pPr>
+              <w:widowControl w:val="0"/>
+              <w:autoSpaceDE w:val="0"/>
+              <w:snapToGrid w:val="0"/>
+              <w:spacing w:after="0" w:line="240" w:lineRule="auto"/>
             </w:pPr>
             <w:r>
               <w:rPr>
@@ -564,25 +498,12 @@
               </w:rPr>
               <w:t>Views</w:t>
             </w:r>
-          </w:p>
-        </w:tc>
-        <w:tc>
-          <w:tcPr>
-            <w:tcW w:w="1350" w:type="dxa"/>
-            <w:tcBorders>
-              <w:top w:val="single" w:sz="4" w:space="0" w:color="000000"/>
-              <w:left w:val="single" w:sz="4" w:space="0" w:color="000000"/>
-              <w:bottom w:val="single" w:sz="4" w:space="0" w:color="000000"/>
-              <w:right w:val="single" w:sz="4" w:space="0" w:color="000000"/>
-            </w:tcBorders>
-          </w:tcPr>
-          <w:p>
-            <w:pPr>
-              <w:widowControl w:val="0"/>
-              <w:autoSpaceDE w:val="0"/>
-              <w:snapToGrid w:val="0"/>
-              <w:spacing w:after="0" w:line="240" w:lineRule="auto"/>
-            </w:pPr>
+            <w:r>
+              <w:rPr>
+                <w:i/>
+              </w:rPr>
+              <w:t xml:space="preserve"> (17 points)</w:t>
+            </w:r>
           </w:p>
         </w:tc>
       </w:tr>
@@ -592,28 +513,34 @@
         </w:trPr>
         <w:tc>
           <w:tcPr>
-            <w:tcW w:w="9123" w:type="dxa"/>
-            <w:tcBorders>
-              <w:top w:val="single" w:sz="4" w:space="0" w:color="000000"/>
-              <w:left w:val="single" w:sz="4" w:space="0" w:color="000000"/>
-              <w:bottom w:val="single" w:sz="4" w:space="0" w:color="000000"/>
-            </w:tcBorders>
-          </w:tcPr>
-          <w:p>
-            <w:pPr>
-              <w:widowControl w:val="0"/>
-              <w:autoSpaceDE w:val="0"/>
-              <w:snapToGrid w:val="0"/>
-              <w:spacing w:after="0" w:line="240" w:lineRule="auto"/>
-            </w:pPr>
-            <w:r>
-              <w:t>Home: 3 views</w:t>
-            </w:r>
-          </w:p>
-        </w:tc>
-        <w:tc>
-          <w:tcPr>
-            <w:tcW w:w="1350" w:type="dxa"/>
+            <w:tcW w:w="9280" w:type="dxa"/>
+            <w:tcBorders>
+              <w:top w:val="single" w:sz="4" w:space="0" w:color="000000"/>
+              <w:left w:val="single" w:sz="4" w:space="0" w:color="000000"/>
+              <w:bottom w:val="single" w:sz="4" w:space="0" w:color="000000"/>
+            </w:tcBorders>
+          </w:tcPr>
+          <w:p>
+            <w:pPr>
+              <w:widowControl w:val="0"/>
+              <w:autoSpaceDE w:val="0"/>
+              <w:snapToGrid w:val="0"/>
+              <w:spacing w:after="0" w:line="240" w:lineRule="auto"/>
+            </w:pPr>
+            <w:r>
+              <w:t>Home: 2</w:t>
+            </w:r>
+            <w:r>
+              <w:t xml:space="preserve"> views</w:t>
+            </w:r>
+            <w:r>
+              <w:t xml:space="preserve"> that just display information and/or links</w:t>
+            </w:r>
+          </w:p>
+        </w:tc>
+        <w:tc>
+          <w:tcPr>
+            <w:tcW w:w="1193" w:type="dxa"/>
             <w:tcBorders>
               <w:top w:val="single" w:sz="4" w:space="0" w:color="000000"/>
               <w:left w:val="single" w:sz="4" w:space="0" w:color="000000"/>
@@ -637,34 +564,28 @@
       <w:tr>
         <w:tc>
           <w:tcPr>
-            <w:tcW w:w="9123" w:type="dxa"/>
-            <w:tcBorders>
-              <w:top w:val="single" w:sz="4" w:space="0" w:color="000000"/>
-              <w:left w:val="single" w:sz="4" w:space="0" w:color="000000"/>
-              <w:bottom w:val="single" w:sz="4" w:space="0" w:color="000000"/>
-            </w:tcBorders>
-          </w:tcPr>
-          <w:p>
-            <w:pPr>
-              <w:widowControl w:val="0"/>
-              <w:autoSpaceDE w:val="0"/>
-              <w:snapToGrid w:val="0"/>
-              <w:spacing w:after="0" w:line="240" w:lineRule="auto"/>
-            </w:pPr>
-            <w:r>
-              <w:t xml:space="preserve">Map: 1 view (doesn’t have to be a map, can be an image or </w:t>
-            </w:r>
-            <w:r>
-              <w:t>a place-holder</w:t>
-            </w:r>
-            <w:r>
-              <w:t>)</w:t>
-            </w:r>
-          </w:p>
-        </w:tc>
-        <w:tc>
-          <w:tcPr>
-            <w:tcW w:w="1350" w:type="dxa"/>
+            <w:tcW w:w="9280" w:type="dxa"/>
+            <w:tcBorders>
+              <w:top w:val="single" w:sz="4" w:space="0" w:color="000000"/>
+              <w:left w:val="single" w:sz="4" w:space="0" w:color="000000"/>
+              <w:bottom w:val="single" w:sz="4" w:space="0" w:color="000000"/>
+            </w:tcBorders>
+          </w:tcPr>
+          <w:p>
+            <w:pPr>
+              <w:widowControl w:val="0"/>
+              <w:autoSpaceDE w:val="0"/>
+              <w:snapToGrid w:val="0"/>
+              <w:spacing w:after="0" w:line="240" w:lineRule="auto"/>
+            </w:pPr>
+            <w:r>
+              <w:t>The contact/stories view includes a form</w:t>
+            </w:r>
+          </w:p>
+        </w:tc>
+        <w:tc>
+          <w:tcPr>
+            <w:tcW w:w="1193" w:type="dxa"/>
             <w:tcBorders>
               <w:top w:val="single" w:sz="4" w:space="0" w:color="000000"/>
               <w:left w:val="single" w:sz="4" w:space="0" w:color="000000"/>
@@ -680,7 +601,7 @@
               <w:spacing w:after="0" w:line="240" w:lineRule="auto"/>
             </w:pPr>
             <w:r>
-              <w:t>3</w:t>
+              <w:t>5</w:t>
             </w:r>
           </w:p>
         </w:tc>
@@ -688,22 +609,22 @@
       <w:tr>
         <w:tc>
           <w:tcPr>
-            <w:tcW w:w="9123" w:type="dxa"/>
-            <w:tcBorders>
-              <w:top w:val="single" w:sz="4" w:space="0" w:color="000000"/>
-              <w:left w:val="single" w:sz="4" w:space="0" w:color="000000"/>
-              <w:bottom w:val="single" w:sz="4" w:space="0" w:color="000000"/>
-            </w:tcBorders>
-          </w:tcPr>
-          <w:p>
-            <w:pPr>
-              <w:widowControl w:val="0"/>
-              <w:autoSpaceDE w:val="0"/>
-              <w:snapToGrid w:val="0"/>
-              <w:spacing w:after="0" w:line="240" w:lineRule="auto"/>
-            </w:pPr>
-            <w:r>
-              <w:t>News: 3</w:t>
+            <w:tcW w:w="9280" w:type="dxa"/>
+            <w:tcBorders>
+              <w:top w:val="single" w:sz="4" w:space="0" w:color="000000"/>
+              <w:left w:val="single" w:sz="4" w:space="0" w:color="000000"/>
+              <w:bottom w:val="single" w:sz="4" w:space="0" w:color="000000"/>
+            </w:tcBorders>
+          </w:tcPr>
+          <w:p>
+            <w:pPr>
+              <w:widowControl w:val="0"/>
+              <w:autoSpaceDE w:val="0"/>
+              <w:snapToGrid w:val="0"/>
+              <w:spacing w:after="0" w:line="240" w:lineRule="auto"/>
+            </w:pPr>
+            <w:r>
+              <w:t>Info/Sources: 2</w:t>
             </w:r>
             <w:r>
               <w:t xml:space="preserve"> views</w:t>
@@ -712,7 +633,7 @@
         </w:tc>
         <w:tc>
           <w:tcPr>
-            <w:tcW w:w="1350" w:type="dxa"/>
+            <w:tcW w:w="1193" w:type="dxa"/>
             <w:tcBorders>
               <w:top w:val="single" w:sz="4" w:space="0" w:color="000000"/>
               <w:left w:val="single" w:sz="4" w:space="0" w:color="000000"/>
@@ -736,28 +657,25 @@
       <w:tr>
         <w:tc>
           <w:tcPr>
-            <w:tcW w:w="9123" w:type="dxa"/>
-            <w:tcBorders>
-              <w:top w:val="single" w:sz="4" w:space="0" w:color="000000"/>
-              <w:left w:val="single" w:sz="4" w:space="0" w:color="000000"/>
-              <w:bottom w:val="single" w:sz="4" w:space="0" w:color="000000"/>
-            </w:tcBorders>
-          </w:tcPr>
-          <w:p>
-            <w:pPr>
-              <w:widowControl w:val="0"/>
-              <w:autoSpaceDE w:val="0"/>
-              <w:snapToGrid w:val="0"/>
-              <w:spacing w:after="0" w:line="240" w:lineRule="auto"/>
-            </w:pPr>
-            <w:r>
-              <w:t>The contact view includes a form</w:t>
-            </w:r>
-          </w:p>
-        </w:tc>
-        <w:tc>
-          <w:tcPr>
-            <w:tcW w:w="1350" w:type="dxa"/>
+            <w:tcW w:w="9280" w:type="dxa"/>
+            <w:tcBorders>
+              <w:top w:val="single" w:sz="4" w:space="0" w:color="000000"/>
+              <w:left w:val="single" w:sz="4" w:space="0" w:color="000000"/>
+              <w:bottom w:val="single" w:sz="4" w:space="0" w:color="000000"/>
+            </w:tcBorders>
+          </w:tcPr>
+          <w:p>
+            <w:pPr>
+              <w:widowControl w:val="0"/>
+              <w:autoSpaceDE w:val="0"/>
+              <w:snapToGrid w:val="0"/>
+              <w:spacing w:after="0" w:line="240" w:lineRule="auto"/>
+            </w:pPr>
+          </w:p>
+        </w:tc>
+        <w:tc>
+          <w:tcPr>
+            <w:tcW w:w="1193" w:type="dxa"/>
             <w:tcBorders>
               <w:top w:val="single" w:sz="4" w:space="0" w:color="000000"/>
               <w:left w:val="single" w:sz="4" w:space="0" w:color="000000"/>
@@ -772,55 +690,13 @@
               <w:snapToGrid w:val="0"/>
               <w:spacing w:after="0" w:line="240" w:lineRule="auto"/>
             </w:pPr>
-            <w:r>
-              <w:t>5</w:t>
-            </w:r>
           </w:p>
         </w:tc>
       </w:tr>
       <w:tr>
         <w:tc>
           <w:tcPr>
-            <w:tcW w:w="9123" w:type="dxa"/>
-            <w:tcBorders>
-              <w:top w:val="single" w:sz="4" w:space="0" w:color="000000"/>
-              <w:left w:val="single" w:sz="4" w:space="0" w:color="000000"/>
-              <w:bottom w:val="single" w:sz="4" w:space="0" w:color="000000"/>
-            </w:tcBorders>
-          </w:tcPr>
-          <w:p>
-            <w:pPr>
-              <w:widowControl w:val="0"/>
-              <w:autoSpaceDE w:val="0"/>
-              <w:snapToGrid w:val="0"/>
-              <w:spacing w:after="0" w:line="240" w:lineRule="auto"/>
-            </w:pPr>
-          </w:p>
-        </w:tc>
-        <w:tc>
-          <w:tcPr>
-            <w:tcW w:w="1350" w:type="dxa"/>
-            <w:tcBorders>
-              <w:top w:val="single" w:sz="4" w:space="0" w:color="000000"/>
-              <w:left w:val="single" w:sz="4" w:space="0" w:color="000000"/>
-              <w:bottom w:val="single" w:sz="4" w:space="0" w:color="000000"/>
-              <w:right w:val="single" w:sz="4" w:space="0" w:color="000000"/>
-            </w:tcBorders>
-          </w:tcPr>
-          <w:p>
-            <w:pPr>
-              <w:widowControl w:val="0"/>
-              <w:autoSpaceDE w:val="0"/>
-              <w:snapToGrid w:val="0"/>
-              <w:spacing w:after="0" w:line="240" w:lineRule="auto"/>
-            </w:pPr>
-          </w:p>
-        </w:tc>
-      </w:tr>
-      <w:tr>
-        <w:tc>
-          <w:tcPr>
-            <w:tcW w:w="9123" w:type="dxa"/>
+            <w:tcW w:w="9280" w:type="dxa"/>
             <w:tcBorders>
               <w:top w:val="single" w:sz="4" w:space="0" w:color="000000"/>
               <w:left w:val="single" w:sz="4" w:space="0" w:color="000000"/>
@@ -843,11 +719,17 @@
               </w:rPr>
               <w:t>Model</w:t>
             </w:r>
-          </w:p>
-        </w:tc>
-        <w:tc>
-          <w:tcPr>
-            <w:tcW w:w="1350" w:type="dxa"/>
+            <w:r>
+              <w:rPr>
+                <w:i/>
+              </w:rPr>
+              <w:t xml:space="preserve"> 5 points)</w:t>
+            </w:r>
+          </w:p>
+        </w:tc>
+        <w:tc>
+          <w:tcPr>
+            <w:tcW w:w="1193" w:type="dxa"/>
             <w:tcBorders>
               <w:top w:val="single" w:sz="4" w:space="0" w:color="000000"/>
               <w:left w:val="single" w:sz="4" w:space="0" w:color="000000"/>
@@ -868,28 +750,31 @@
       <w:tr>
         <w:tc>
           <w:tcPr>
-            <w:tcW w:w="9123" w:type="dxa"/>
-            <w:tcBorders>
-              <w:top w:val="single" w:sz="4" w:space="0" w:color="000000"/>
-              <w:left w:val="single" w:sz="4" w:space="0" w:color="000000"/>
-              <w:bottom w:val="single" w:sz="4" w:space="0" w:color="000000"/>
-            </w:tcBorders>
-          </w:tcPr>
-          <w:p>
-            <w:pPr>
-              <w:widowControl w:val="0"/>
-              <w:autoSpaceDE w:val="0"/>
-              <w:snapToGrid w:val="0"/>
-              <w:spacing w:after="0" w:line="240" w:lineRule="auto"/>
-            </w:pPr>
-            <w:r>
-              <w:t xml:space="preserve">Model – contains at least three properties </w:t>
-            </w:r>
-          </w:p>
-        </w:tc>
-        <w:tc>
-          <w:tcPr>
-            <w:tcW w:w="1350" w:type="dxa"/>
+            <w:tcW w:w="9280" w:type="dxa"/>
+            <w:tcBorders>
+              <w:top w:val="single" w:sz="4" w:space="0" w:color="000000"/>
+              <w:left w:val="single" w:sz="4" w:space="0" w:color="000000"/>
+              <w:bottom w:val="single" w:sz="4" w:space="0" w:color="000000"/>
+            </w:tcBorders>
+          </w:tcPr>
+          <w:p>
+            <w:pPr>
+              <w:widowControl w:val="0"/>
+              <w:autoSpaceDE w:val="0"/>
+              <w:snapToGrid w:val="0"/>
+              <w:spacing w:after="0" w:line="240" w:lineRule="auto"/>
+            </w:pPr>
+            <w:r>
+              <w:t>C</w:t>
+            </w:r>
+            <w:r>
+              <w:t xml:space="preserve">ontains at least three properties </w:t>
+            </w:r>
+          </w:p>
+        </w:tc>
+        <w:tc>
+          <w:tcPr>
+            <w:tcW w:w="1193" w:type="dxa"/>
             <w:tcBorders>
               <w:top w:val="single" w:sz="4" w:space="0" w:color="000000"/>
               <w:left w:val="single" w:sz="4" w:space="0" w:color="000000"/>
@@ -905,10 +790,231 @@
               <w:spacing w:after="0" w:line="240" w:lineRule="auto"/>
             </w:pPr>
             <w:r>
-              <w:t>5</w:t>
-            </w:r>
-            <w:bookmarkStart w:id="0" w:name="_GoBack"/>
-            <w:bookmarkEnd w:id="0"/>
+              <w:t>4</w:t>
+            </w:r>
+          </w:p>
+        </w:tc>
+      </w:tr>
+      <w:tr>
+        <w:tc>
+          <w:tcPr>
+            <w:tcW w:w="9280" w:type="dxa"/>
+            <w:tcBorders>
+              <w:top w:val="single" w:sz="4" w:space="0" w:color="000000"/>
+              <w:left w:val="single" w:sz="4" w:space="0" w:color="000000"/>
+              <w:bottom w:val="single" w:sz="4" w:space="0" w:color="000000"/>
+            </w:tcBorders>
+          </w:tcPr>
+          <w:p>
+            <w:pPr>
+              <w:widowControl w:val="0"/>
+              <w:autoSpaceDE w:val="0"/>
+              <w:snapToGrid w:val="0"/>
+              <w:spacing w:after="0" w:line="240" w:lineRule="auto"/>
+            </w:pPr>
+            <w:r>
+              <w:t>Includes an ID property</w:t>
+            </w:r>
+          </w:p>
+        </w:tc>
+        <w:tc>
+          <w:tcPr>
+            <w:tcW w:w="1193" w:type="dxa"/>
+            <w:tcBorders>
+              <w:top w:val="single" w:sz="4" w:space="0" w:color="000000"/>
+              <w:left w:val="single" w:sz="4" w:space="0" w:color="000000"/>
+              <w:bottom w:val="single" w:sz="4" w:space="0" w:color="000000"/>
+              <w:right w:val="single" w:sz="4" w:space="0" w:color="000000"/>
+            </w:tcBorders>
+          </w:tcPr>
+          <w:p>
+            <w:pPr>
+              <w:widowControl w:val="0"/>
+              <w:autoSpaceDE w:val="0"/>
+              <w:snapToGrid w:val="0"/>
+              <w:spacing w:after="0" w:line="240" w:lineRule="auto"/>
+            </w:pPr>
+            <w:r>
+              <w:t>1</w:t>
+            </w:r>
+          </w:p>
+        </w:tc>
+      </w:tr>
+      <w:tr>
+        <w:trPr>
+          <w:trHeight w:val="332"/>
+        </w:trPr>
+        <w:tc>
+          <w:tcPr>
+            <w:tcW w:w="10473" w:type="dxa"/>
+            <w:gridSpan w:val="2"/>
+            <w:tcBorders>
+              <w:top w:val="single" w:sz="4" w:space="0" w:color="000000"/>
+              <w:left w:val="single" w:sz="4" w:space="0" w:color="000000"/>
+              <w:bottom w:val="single" w:sz="4" w:space="0" w:color="000000"/>
+              <w:right w:val="single" w:sz="4" w:space="0" w:color="000000"/>
+            </w:tcBorders>
+          </w:tcPr>
+          <w:p>
+            <w:pPr>
+              <w:widowControl w:val="0"/>
+              <w:autoSpaceDE w:val="0"/>
+              <w:snapToGrid w:val="0"/>
+              <w:spacing w:after="0" w:line="240" w:lineRule="auto"/>
+              <w:rPr>
+                <w:i/>
+              </w:rPr>
+            </w:pPr>
+          </w:p>
+        </w:tc>
+      </w:tr>
+      <w:tr>
+        <w:trPr>
+          <w:trHeight w:val="332"/>
+        </w:trPr>
+        <w:tc>
+          <w:tcPr>
+            <w:tcW w:w="10473" w:type="dxa"/>
+            <w:gridSpan w:val="2"/>
+            <w:tcBorders>
+              <w:top w:val="single" w:sz="4" w:space="0" w:color="000000"/>
+              <w:left w:val="single" w:sz="4" w:space="0" w:color="000000"/>
+              <w:bottom w:val="single" w:sz="4" w:space="0" w:color="000000"/>
+              <w:right w:val="single" w:sz="4" w:space="0" w:color="000000"/>
+            </w:tcBorders>
+          </w:tcPr>
+          <w:p>
+            <w:pPr>
+              <w:widowControl w:val="0"/>
+              <w:autoSpaceDE w:val="0"/>
+              <w:snapToGrid w:val="0"/>
+              <w:spacing w:after="0" w:line="240" w:lineRule="auto"/>
+              <w:rPr>
+                <w:i/>
+              </w:rPr>
+            </w:pPr>
+            <w:r>
+              <w:rPr>
+                <w:i/>
+              </w:rPr>
+              <w:t>Code Quality</w:t>
+            </w:r>
+            <w:r>
+              <w:rPr>
+                <w:i/>
+              </w:rPr>
+              <w:t xml:space="preserve"> and Documentation (8 points)</w:t>
+            </w:r>
+          </w:p>
+        </w:tc>
+      </w:tr>
+      <w:tr>
+        <w:trPr>
+          <w:trHeight w:val="332"/>
+        </w:trPr>
+        <w:tc>
+          <w:tcPr>
+            <w:tcW w:w="9280" w:type="dxa"/>
+            <w:tcBorders>
+              <w:top w:val="single" w:sz="4" w:space="0" w:color="000000"/>
+              <w:left w:val="single" w:sz="4" w:space="0" w:color="000000"/>
+              <w:bottom w:val="single" w:sz="4" w:space="0" w:color="000000"/>
+            </w:tcBorders>
+          </w:tcPr>
+          <w:p>
+            <w:pPr>
+              <w:widowControl w:val="0"/>
+              <w:autoSpaceDE w:val="0"/>
+              <w:snapToGrid w:val="0"/>
+              <w:spacing w:after="0" w:line="240" w:lineRule="auto"/>
+            </w:pPr>
+            <w:r>
+              <w:t>Have good coding practices been used?</w:t>
+            </w:r>
+          </w:p>
+        </w:tc>
+        <w:tc>
+          <w:tcPr>
+            <w:tcW w:w="1193" w:type="dxa"/>
+            <w:tcBorders>
+              <w:top w:val="single" w:sz="4" w:space="0" w:color="000000"/>
+              <w:left w:val="single" w:sz="4" w:space="0" w:color="000000"/>
+              <w:bottom w:val="single" w:sz="4" w:space="0" w:color="000000"/>
+              <w:right w:val="single" w:sz="4" w:space="0" w:color="000000"/>
+            </w:tcBorders>
+          </w:tcPr>
+          <w:p>
+            <w:pPr>
+              <w:widowControl w:val="0"/>
+              <w:autoSpaceDE w:val="0"/>
+              <w:snapToGrid w:val="0"/>
+              <w:spacing w:after="0" w:line="240" w:lineRule="auto"/>
+            </w:pPr>
+            <w:r>
+              <w:t>4</w:t>
+            </w:r>
+          </w:p>
+        </w:tc>
+      </w:tr>
+      <w:tr>
+        <w:trPr>
+          <w:trHeight w:val="332"/>
+        </w:trPr>
+        <w:tc>
+          <w:tcPr>
+            <w:tcW w:w="9280" w:type="dxa"/>
+            <w:tcBorders>
+              <w:top w:val="single" w:sz="4" w:space="0" w:color="000000"/>
+              <w:left w:val="single" w:sz="4" w:space="0" w:color="000000"/>
+              <w:bottom w:val="single" w:sz="4" w:space="0" w:color="000000"/>
+            </w:tcBorders>
+          </w:tcPr>
+          <w:p>
+            <w:pPr>
+              <w:widowControl w:val="0"/>
+              <w:autoSpaceDE w:val="0"/>
+              <w:snapToGrid w:val="0"/>
+              <w:spacing w:after="0" w:line="240" w:lineRule="auto"/>
+            </w:pPr>
+            <w:r>
+              <w:t>A code review of your web app with the “Release” column completed</w:t>
+            </w:r>
+            <w:r>
+              <w:t xml:space="preserve"> accurately?</w:t>
+            </w:r>
+          </w:p>
+          <w:p>
+            <w:pPr>
+              <w:widowControl w:val="0"/>
+              <w:autoSpaceDE w:val="0"/>
+              <w:snapToGrid w:val="0"/>
+              <w:spacing w:after="0" w:line="240" w:lineRule="auto"/>
+            </w:pPr>
+            <w:r>
+              <w:t>Include any notes that would be useful for understanding the project and testing it.</w:t>
+            </w:r>
+          </w:p>
+        </w:tc>
+        <w:tc>
+          <w:tcPr>
+            <w:tcW w:w="1193" w:type="dxa"/>
+            <w:tcBorders>
+              <w:top w:val="single" w:sz="4" w:space="0" w:color="000000"/>
+              <w:left w:val="single" w:sz="4" w:space="0" w:color="000000"/>
+              <w:bottom w:val="single" w:sz="4" w:space="0" w:color="000000"/>
+              <w:right w:val="single" w:sz="4" w:space="0" w:color="000000"/>
+            </w:tcBorders>
+          </w:tcPr>
+          <w:p>
+            <w:pPr>
+              <w:widowControl w:val="0"/>
+              <w:autoSpaceDE w:val="0"/>
+              <w:snapToGrid w:val="0"/>
+              <w:spacing w:after="0" w:line="240" w:lineRule="auto"/>
+            </w:pPr>
+            <w:r>
+              <w:t>4</w:t>
+            </w:r>
           </w:p>
         </w:tc>
       </w:tr>
@@ -924,9 +1030,12 @@
         <w:widowControl w:val="0"/>
         <w:autoSpaceDE w:val="0"/>
       </w:pPr>
+      <w:bookmarkStart w:id="0" w:name="_GoBack"/>
+      <w:bookmarkEnd w:id="0"/>
     </w:p>
     <w:sectPr>
       <w:headerReference w:type="default" r:id="rId7"/>
+      <w:footerReference w:type="default" r:id="rId8"/>
       <w:pgSz w:w="12240" w:h="15840"/>
       <w:pgMar w:top="1440" w:right="1440" w:bottom="1440" w:left="1440" w:header="720" w:footer="720" w:gutter="0"/>
       <w:cols w:space="720"/>
@@ -937,7 +1046,7 @@
 </file>
 
 <file path=word/endnotes.xml><?xml version="1.0" encoding="utf-8"?>
-<w:endnotes xmlns:wpc="http://schemas.microsoft.com/office/word/2010/wordprocessingCanvas" xmlns:mo="http://schemas.microsoft.com/office/mac/office/2008/main" xmlns:mc="http://schemas.openxmlformats.org/markup-compatibility/2006" xmlns:mv="urn:schemas-microsoft-com:mac:vml" xmlns:o="urn:schemas-microsoft-com:office:office" xmlns:r="http://schemas.openxmlformats.org/officeDocument/2006/relationships" xmlns:m="http://schemas.openxmlformats.org/officeDocument/2006/math" xmlns:v="urn:schemas-microsoft-com:vml" xmlns:wp14="http://schemas.microsoft.com/office/word/2010/wordprocessingDrawing" xmlns:wp="http://schemas.openxmlformats.org/drawingml/2006/wordprocessingDrawing" xmlns:w10="urn:schemas-microsoft-com:office:word" xmlns:w="http://schemas.openxmlformats.org/wordprocessingml/2006/main" xmlns:w14="http://schemas.microsoft.com/office/word/2010/wordml" xmlns:w15="http://schemas.microsoft.com/office/word/2012/wordml" xmlns:wpg="http://schemas.microsoft.com/office/word/2010/wordprocessingGroup" xmlns:wpi="http://schemas.microsoft.com/office/word/2010/wordprocessingInk" xmlns:wne="http://schemas.microsoft.com/office/word/2006/wordml" xmlns:wps="http://schemas.microsoft.com/office/word/2010/wordprocessingShape" mc:Ignorable="w14 w15 wp14">
+<w:endnotes xmlns:wpc="http://schemas.microsoft.com/office/word/2010/wordprocessingCanvas" xmlns:cx="http://schemas.microsoft.com/office/drawing/2014/chartex" xmlns:cx1="http://schemas.microsoft.com/office/drawing/2015/9/8/chartex" xmlns:cx2="http://schemas.microsoft.com/office/drawing/2015/10/21/chartex" xmlns:cx3="http://schemas.microsoft.com/office/drawing/2016/5/9/chartex" xmlns:cx4="http://schemas.microsoft.com/office/drawing/2016/5/10/chartex" xmlns:cx5="http://schemas.microsoft.com/office/drawing/2016/5/11/chartex" xmlns:cx6="http://schemas.microsoft.com/office/drawing/2016/5/12/chartex" xmlns:cx7="http://schemas.microsoft.com/office/drawing/2016/5/13/chartex" xmlns:cx8="http://schemas.microsoft.com/office/drawing/2016/5/14/chartex" xmlns:mc="http://schemas.openxmlformats.org/markup-compatibility/2006" xmlns:aink="http://schemas.microsoft.com/office/drawing/2016/ink" xmlns:am3d="http://schemas.microsoft.com/office/drawing/2017/model3d" xmlns:o="urn:schemas-microsoft-com:office:office" xmlns:r="http://schemas.openxmlformats.org/officeDocument/2006/relationships" xmlns:m="http://schemas.openxmlformats.org/officeDocument/2006/math" xmlns:v="urn:schemas-microsoft-com:vml" xmlns:wp14="http://schemas.microsoft.com/office/word/2010/wordprocessingDrawing" xmlns:wp="http://schemas.openxmlformats.org/drawingml/2006/wordprocessingDrawing" xmlns:w10="urn:schemas-microsoft-com:office:word" xmlns:w="http://schemas.openxmlformats.org/wordprocessingml/2006/main" xmlns:w14="http://schemas.microsoft.com/office/word/2010/wordml" xmlns:w15="http://schemas.microsoft.com/office/word/2012/wordml" xmlns:w16cid="http://schemas.microsoft.com/office/word/2016/wordml/cid" xmlns:w16se="http://schemas.microsoft.com/office/word/2015/wordml/symex" xmlns:wpg="http://schemas.microsoft.com/office/word/2010/wordprocessingGroup" xmlns:wpi="http://schemas.microsoft.com/office/word/2010/wordprocessingInk" xmlns:wne="http://schemas.microsoft.com/office/word/2006/wordml" xmlns:wps="http://schemas.microsoft.com/office/word/2010/wordprocessingShape" mc:Ignorable="w14 w15 w16se w16cid wp14">
   <w:endnote w:type="separator" w:id="-1">
     <w:p>
       <w:pPr>
@@ -961,8 +1070,21 @@
 </w:endnotes>
 </file>
 
+<file path=word/footer1.xml><?xml version="1.0" encoding="utf-8"?>
+<w:ftr xmlns:wpc="http://schemas.microsoft.com/office/word/2010/wordprocessingCanvas" xmlns:cx="http://schemas.microsoft.com/office/drawing/2014/chartex" xmlns:cx1="http://schemas.microsoft.com/office/drawing/2015/9/8/chartex" xmlns:cx2="http://schemas.microsoft.com/office/drawing/2015/10/21/chartex" xmlns:cx3="http://schemas.microsoft.com/office/drawing/2016/5/9/chartex" xmlns:cx4="http://schemas.microsoft.com/office/drawing/2016/5/10/chartex" xmlns:cx5="http://schemas.microsoft.com/office/drawing/2016/5/11/chartex" xmlns:cx6="http://schemas.microsoft.com/office/drawing/2016/5/12/chartex" xmlns:cx7="http://schemas.microsoft.com/office/drawing/2016/5/13/chartex" xmlns:cx8="http://schemas.microsoft.com/office/drawing/2016/5/14/chartex" xmlns:mc="http://schemas.openxmlformats.org/markup-compatibility/2006" xmlns:aink="http://schemas.microsoft.com/office/drawing/2016/ink" xmlns:am3d="http://schemas.microsoft.com/office/drawing/2017/model3d" xmlns:o="urn:schemas-microsoft-com:office:office" xmlns:r="http://schemas.openxmlformats.org/officeDocument/2006/relationships" xmlns:m="http://schemas.openxmlformats.org/officeDocument/2006/math" xmlns:v="urn:schemas-microsoft-com:vml" xmlns:wp14="http://schemas.microsoft.com/office/word/2010/wordprocessingDrawing" xmlns:wp="http://schemas.openxmlformats.org/drawingml/2006/wordprocessingDrawing" xmlns:w10="urn:schemas-microsoft-com:office:word" xmlns:w="http://schemas.openxmlformats.org/wordprocessingml/2006/main" xmlns:w14="http://schemas.microsoft.com/office/word/2010/wordml" xmlns:w15="http://schemas.microsoft.com/office/word/2012/wordml" xmlns:w16cid="http://schemas.microsoft.com/office/word/2016/wordml/cid" xmlns:w16se="http://schemas.microsoft.com/office/word/2015/wordml/symex" xmlns:wpg="http://schemas.microsoft.com/office/word/2010/wordprocessingGroup" xmlns:wpi="http://schemas.microsoft.com/office/word/2010/wordprocessingInk" xmlns:wne="http://schemas.microsoft.com/office/word/2006/wordml" xmlns:wps="http://schemas.microsoft.com/office/word/2010/wordprocessingShape" mc:Ignorable="w14 w15 w16se w16cid wp14">
+  <w:p>
+    <w:pPr>
+      <w:pStyle w:val="Footer"/>
+    </w:pPr>
+    <w:r>
+      <w:t>Written by Brian Bird, Winter 2018</w:t>
+    </w:r>
+  </w:p>
+</w:ftr>
+</file>
+
 <file path=word/footnotes.xml><?xml version="1.0" encoding="utf-8"?>
-<w:footnotes xmlns:wpc="http://schemas.microsoft.com/office/word/2010/wordprocessingCanvas" xmlns:mo="http://schemas.microsoft.com/office/mac/office/2008/main" xmlns:mc="http://schemas.openxmlformats.org/markup-compatibility/2006" xmlns:mv="urn:schemas-microsoft-com:mac:vml" xmlns:o="urn:schemas-microsoft-com:office:office" xmlns:r="http://schemas.openxmlformats.org/officeDocument/2006/relationships" xmlns:m="http://schemas.openxmlformats.org/officeDocument/2006/math" xmlns:v="urn:schemas-microsoft-com:vml" xmlns:wp14="http://schemas.microsoft.com/office/word/2010/wordprocessingDrawing" xmlns:wp="http://schemas.openxmlformats.org/drawingml/2006/wordprocessingDrawing" xmlns:w10="urn:schemas-microsoft-com:office:word" xmlns:w="http://schemas.openxmlformats.org/wordprocessingml/2006/main" xmlns:w14="http://schemas.microsoft.com/office/word/2010/wordml" xmlns:w15="http://schemas.microsoft.com/office/word/2012/wordml" xmlns:wpg="http://schemas.microsoft.com/office/word/2010/wordprocessingGroup" xmlns:wpi="http://schemas.microsoft.com/office/word/2010/wordprocessingInk" xmlns:wne="http://schemas.microsoft.com/office/word/2006/wordml" xmlns:wps="http://schemas.microsoft.com/office/word/2010/wordprocessingShape" mc:Ignorable="w14 w15 wp14">
+<w:footnotes xmlns:wpc="http://schemas.microsoft.com/office/word/2010/wordprocessingCanvas" xmlns:cx="http://schemas.microsoft.com/office/drawing/2014/chartex" xmlns:cx1="http://schemas.microsoft.com/office/drawing/2015/9/8/chartex" xmlns:cx2="http://schemas.microsoft.com/office/drawing/2015/10/21/chartex" xmlns:cx3="http://schemas.microsoft.com/office/drawing/2016/5/9/chartex" xmlns:cx4="http://schemas.microsoft.com/office/drawing/2016/5/10/chartex" xmlns:cx5="http://schemas.microsoft.com/office/drawing/2016/5/11/chartex" xmlns:cx6="http://schemas.microsoft.com/office/drawing/2016/5/12/chartex" xmlns:cx7="http://schemas.microsoft.com/office/drawing/2016/5/13/chartex" xmlns:cx8="http://schemas.microsoft.com/office/drawing/2016/5/14/chartex" xmlns:mc="http://schemas.openxmlformats.org/markup-compatibility/2006" xmlns:aink="http://schemas.microsoft.com/office/drawing/2016/ink" xmlns:am3d="http://schemas.microsoft.com/office/drawing/2017/model3d" xmlns:o="urn:schemas-microsoft-com:office:office" xmlns:r="http://schemas.openxmlformats.org/officeDocument/2006/relationships" xmlns:m="http://schemas.openxmlformats.org/officeDocument/2006/math" xmlns:v="urn:schemas-microsoft-com:vml" xmlns:wp14="http://schemas.microsoft.com/office/word/2010/wordprocessingDrawing" xmlns:wp="http://schemas.openxmlformats.org/drawingml/2006/wordprocessingDrawing" xmlns:w10="urn:schemas-microsoft-com:office:word" xmlns:w="http://schemas.openxmlformats.org/wordprocessingml/2006/main" xmlns:w14="http://schemas.microsoft.com/office/word/2010/wordml" xmlns:w15="http://schemas.microsoft.com/office/word/2012/wordml" xmlns:w16cid="http://schemas.microsoft.com/office/word/2016/wordml/cid" xmlns:w16se="http://schemas.microsoft.com/office/word/2015/wordml/symex" xmlns:wpg="http://schemas.microsoft.com/office/word/2010/wordprocessingGroup" xmlns:wpi="http://schemas.microsoft.com/office/word/2010/wordprocessingInk" xmlns:wne="http://schemas.microsoft.com/office/word/2006/wordml" xmlns:wps="http://schemas.microsoft.com/office/word/2010/wordprocessingShape" mc:Ignorable="w14 w15 w16se w16cid wp14">
   <w:footnote w:type="separator" w:id="-1">
     <w:p>
       <w:pPr>
@@ -987,7 +1109,7 @@
 </file>
 
 <file path=word/header1.xml><?xml version="1.0" encoding="utf-8"?>
-<w:hdr xmlns:wpc="http://schemas.microsoft.com/office/word/2010/wordprocessingCanvas" xmlns:mo="http://schemas.microsoft.com/office/mac/office/2008/main" xmlns:mc="http://schemas.openxmlformats.org/markup-compatibility/2006" xmlns:mv="urn:schemas-microsoft-com:mac:vml" xmlns:o="urn:schemas-microsoft-com:office:office" xmlns:r="http://schemas.openxmlformats.org/officeDocument/2006/relationships" xmlns:m="http://schemas.openxmlformats.org/officeDocument/2006/math" xmlns:v="urn:schemas-microsoft-com:vml" xmlns:wp14="http://schemas.microsoft.com/office/word/2010/wordprocessingDrawing" xmlns:wp="http://schemas.openxmlformats.org/drawingml/2006/wordprocessingDrawing" xmlns:w10="urn:schemas-microsoft-com:office:word" xmlns:w="http://schemas.openxmlformats.org/wordprocessingml/2006/main" xmlns:w14="http://schemas.microsoft.com/office/word/2010/wordml" xmlns:w15="http://schemas.microsoft.com/office/word/2012/wordml" xmlns:wpg="http://schemas.microsoft.com/office/word/2010/wordprocessingGroup" xmlns:wpi="http://schemas.microsoft.com/office/word/2010/wordprocessingInk" xmlns:wne="http://schemas.microsoft.com/office/word/2006/wordml" xmlns:wps="http://schemas.microsoft.com/office/word/2010/wordprocessingShape" mc:Ignorable="w14 w15 wp14">
+<w:hdr xmlns:wpc="http://schemas.microsoft.com/office/word/2010/wordprocessingCanvas" xmlns:cx="http://schemas.microsoft.com/office/drawing/2014/chartex" xmlns:cx1="http://schemas.microsoft.com/office/drawing/2015/9/8/chartex" xmlns:cx2="http://schemas.microsoft.com/office/drawing/2015/10/21/chartex" xmlns:cx3="http://schemas.microsoft.com/office/drawing/2016/5/9/chartex" xmlns:cx4="http://schemas.microsoft.com/office/drawing/2016/5/10/chartex" xmlns:cx5="http://schemas.microsoft.com/office/drawing/2016/5/11/chartex" xmlns:cx6="http://schemas.microsoft.com/office/drawing/2016/5/12/chartex" xmlns:cx7="http://schemas.microsoft.com/office/drawing/2016/5/13/chartex" xmlns:cx8="http://schemas.microsoft.com/office/drawing/2016/5/14/chartex" xmlns:mc="http://schemas.openxmlformats.org/markup-compatibility/2006" xmlns:aink="http://schemas.microsoft.com/office/drawing/2016/ink" xmlns:am3d="http://schemas.microsoft.com/office/drawing/2017/model3d" xmlns:o="urn:schemas-microsoft-com:office:office" xmlns:r="http://schemas.openxmlformats.org/officeDocument/2006/relationships" xmlns:m="http://schemas.openxmlformats.org/officeDocument/2006/math" xmlns:v="urn:schemas-microsoft-com:vml" xmlns:wp14="http://schemas.microsoft.com/office/word/2010/wordprocessingDrawing" xmlns:wp="http://schemas.openxmlformats.org/drawingml/2006/wordprocessingDrawing" xmlns:w10="urn:schemas-microsoft-com:office:word" xmlns:w="http://schemas.openxmlformats.org/wordprocessingml/2006/main" xmlns:w14="http://schemas.microsoft.com/office/word/2010/wordml" xmlns:w15="http://schemas.microsoft.com/office/word/2012/wordml" xmlns:w16cid="http://schemas.microsoft.com/office/word/2016/wordml/cid" xmlns:w16se="http://schemas.microsoft.com/office/word/2015/wordml/symex" xmlns:wpg="http://schemas.microsoft.com/office/word/2010/wordprocessingGroup" xmlns:wpi="http://schemas.microsoft.com/office/word/2010/wordprocessingInk" xmlns:wne="http://schemas.microsoft.com/office/word/2006/wordml" xmlns:wps="http://schemas.microsoft.com/office/word/2010/wordprocessingShape" mc:Ignorable="w14 w15 w16se w16cid wp14">
   <w:p>
     <w:pPr>
       <w:pStyle w:val="Header"/>
@@ -1015,13 +1137,6 @@
         <w:szCs w:val="32"/>
       </w:rPr>
       <w:br/>
-    </w:r>
-    <w:r>
-      <w:rPr>
-        <w:b/>
-        <w:sz w:val="32"/>
-        <w:szCs w:val="32"/>
-      </w:rPr>
       <w:t>ASP.NET MVC Tutorial Exercise &amp; Student’s Own Web Site</w:t>
     </w:r>
   </w:p>
@@ -1029,8 +1144,8 @@
 </file>
 
 <file path=word/numbering.xml><?xml version="1.0" encoding="utf-8"?>
-<w:numbering xmlns:wpc="http://schemas.microsoft.com/office/word/2010/wordprocessingCanvas" xmlns:mo="http://schemas.microsoft.com/office/mac/office/2008/main" xmlns:mc="http://schemas.openxmlformats.org/markup-compatibility/2006" xmlns:mv="urn:schemas-microsoft-com:mac:vml" xmlns:o="urn:schemas-microsoft-com:office:office" xmlns:r="http://schemas.openxmlformats.org/officeDocument/2006/relationships" xmlns:m="http://schemas.openxmlformats.org/officeDocument/2006/math" xmlns:v="urn:schemas-microsoft-com:vml" xmlns:wp14="http://schemas.microsoft.com/office/word/2010/wordprocessingDrawing" xmlns:wp="http://schemas.openxmlformats.org/drawingml/2006/wordprocessingDrawing" xmlns:w10="urn:schemas-microsoft-com:office:word" xmlns:w="http://schemas.openxmlformats.org/wordprocessingml/2006/main" xmlns:w14="http://schemas.microsoft.com/office/word/2010/wordml" xmlns:w15="http://schemas.microsoft.com/office/word/2012/wordml" xmlns:wpg="http://schemas.microsoft.com/office/word/2010/wordprocessingGroup" xmlns:wpi="http://schemas.microsoft.com/office/word/2010/wordprocessingInk" xmlns:wne="http://schemas.microsoft.com/office/word/2006/wordml" xmlns:wps="http://schemas.microsoft.com/office/word/2010/wordprocessingShape" mc:Ignorable="w14 w15 wp14">
-  <w:abstractNum w:abstractNumId="0">
+<w:numbering xmlns:wpc="http://schemas.microsoft.com/office/word/2010/wordprocessingCanvas" xmlns:cx="http://schemas.microsoft.com/office/drawing/2014/chartex" xmlns:cx1="http://schemas.microsoft.com/office/drawing/2015/9/8/chartex" xmlns:cx2="http://schemas.microsoft.com/office/drawing/2015/10/21/chartex" xmlns:cx3="http://schemas.microsoft.com/office/drawing/2016/5/9/chartex" xmlns:cx4="http://schemas.microsoft.com/office/drawing/2016/5/10/chartex" xmlns:cx5="http://schemas.microsoft.com/office/drawing/2016/5/11/chartex" xmlns:cx6="http://schemas.microsoft.com/office/drawing/2016/5/12/chartex" xmlns:cx7="http://schemas.microsoft.com/office/drawing/2016/5/13/chartex" xmlns:cx8="http://schemas.microsoft.com/office/drawing/2016/5/14/chartex" xmlns:mc="http://schemas.openxmlformats.org/markup-compatibility/2006" xmlns:aink="http://schemas.microsoft.com/office/drawing/2016/ink" xmlns:am3d="http://schemas.microsoft.com/office/drawing/2017/model3d" xmlns:o="urn:schemas-microsoft-com:office:office" xmlns:r="http://schemas.openxmlformats.org/officeDocument/2006/relationships" xmlns:m="http://schemas.openxmlformats.org/officeDocument/2006/math" xmlns:v="urn:schemas-microsoft-com:vml" xmlns:wp14="http://schemas.microsoft.com/office/word/2010/wordprocessingDrawing" xmlns:wp="http://schemas.openxmlformats.org/drawingml/2006/wordprocessingDrawing" xmlns:w10="urn:schemas-microsoft-com:office:word" xmlns:w="http://schemas.openxmlformats.org/wordprocessingml/2006/main" xmlns:w14="http://schemas.microsoft.com/office/word/2010/wordml" xmlns:w15="http://schemas.microsoft.com/office/word/2012/wordml" xmlns:w16cid="http://schemas.microsoft.com/office/word/2016/wordml/cid" xmlns:w16se="http://schemas.microsoft.com/office/word/2015/wordml/symex" xmlns:wpg="http://schemas.microsoft.com/office/word/2010/wordprocessingGroup" xmlns:wpi="http://schemas.microsoft.com/office/word/2010/wordprocessingInk" xmlns:wne="http://schemas.microsoft.com/office/word/2006/wordml" xmlns:wps="http://schemas.microsoft.com/office/word/2010/wordprocessingShape" mc:Ignorable="w14 w15 w16se w16cid wp14">
+  <w:abstractNum w:abstractNumId="0" w15:restartNumberingAfterBreak="0">
     <w:nsid w:val="FFFFFF1D"/>
     <w:multiLevelType w:val="multilevel"/>
     <w:tmpl w:val="BF5CD8AA"/>
@@ -1170,7 +1285,7 @@
       </w:rPr>
     </w:lvl>
   </w:abstractNum>
-  <w:abstractNum w:abstractNumId="1">
+  <w:abstractNum w:abstractNumId="1" w15:restartNumberingAfterBreak="0">
     <w:nsid w:val="270233A5"/>
     <w:multiLevelType w:val="hybridMultilevel"/>
     <w:tmpl w:val="4E56D00A"/>
@@ -1283,7 +1398,7 @@
       </w:rPr>
     </w:lvl>
   </w:abstractNum>
-  <w:abstractNum w:abstractNumId="2">
+  <w:abstractNum w:abstractNumId="2" w15:restartNumberingAfterBreak="0">
     <w:nsid w:val="30364391"/>
     <w:multiLevelType w:val="hybridMultilevel"/>
     <w:tmpl w:val="4E56D00A"/>
@@ -1396,7 +1511,7 @@
       </w:rPr>
     </w:lvl>
   </w:abstractNum>
-  <w:abstractNum w:abstractNumId="3">
+  <w:abstractNum w:abstractNumId="3" w15:restartNumberingAfterBreak="0">
     <w:nsid w:val="7C0D4B84"/>
     <w:multiLevelType w:val="hybridMultilevel"/>
     <w:tmpl w:val="4E56D00A"/>
@@ -1525,7 +1640,7 @@
 </file>
 
 <file path=word/styles.xml><?xml version="1.0" encoding="utf-8"?>
-<w:styles xmlns:mc="http://schemas.openxmlformats.org/markup-compatibility/2006" xmlns:r="http://schemas.openxmlformats.org/officeDocument/2006/relationships" xmlns:w="http://schemas.openxmlformats.org/wordprocessingml/2006/main" xmlns:w14="http://schemas.microsoft.com/office/word/2010/wordml" xmlns:w15="http://schemas.microsoft.com/office/word/2012/wordml" mc:Ignorable="w14 w15">
+<w:styles xmlns:mc="http://schemas.openxmlformats.org/markup-compatibility/2006" xmlns:r="http://schemas.openxmlformats.org/officeDocument/2006/relationships" xmlns:w="http://schemas.openxmlformats.org/wordprocessingml/2006/main" xmlns:w14="http://schemas.microsoft.com/office/word/2010/wordml" xmlns:w15="http://schemas.microsoft.com/office/word/2012/wordml" xmlns:w16cid="http://schemas.microsoft.com/office/word/2016/wordml/cid" xmlns:w16se="http://schemas.microsoft.com/office/word/2015/wordml/symex" mc:Ignorable="w14 w15 w16se w16cid">
   <w:docDefaults>
     <w:rPrDefault>
       <w:rPr>
@@ -1535,7 +1650,7 @@
     </w:rPrDefault>
     <w:pPrDefault/>
   </w:docDefaults>
-  <w:latentStyles w:defLockedState="0" w:defUIPriority="99" w:defSemiHidden="0" w:defUnhideWhenUsed="0" w:defQFormat="0" w:count="382">
+  <w:latentStyles w:defLockedState="0" w:defUIPriority="99" w:defSemiHidden="0" w:defUnhideWhenUsed="0" w:defQFormat="0" w:count="375">
     <w:lsdException w:name="Normal" w:uiPriority="0" w:qFormat="1"/>
     <w:lsdException w:name="heading 1" w:uiPriority="9" w:qFormat="1"/>
     <w:lsdException w:name="heading 2" w:semiHidden="1" w:uiPriority="9" w:unhideWhenUsed="1" w:qFormat="1"/>
